--- a/templates/SVS_Quotation_NEW1.docx
+++ b/templates/SVS_Quotation_NEW1.docx
@@ -2,6 +2,1498 @@
 <file path=word/document.xml><?xml version="1.0" encoding="utf-8"?>
 <w:document xmlns:wpc="http://schemas.microsoft.com/office/word/2010/wordprocessingCanvas" xmlns:cx="http://schemas.microsoft.com/office/drawing/2014/chartex" xmlns:cx1="http://schemas.microsoft.com/office/drawing/2015/9/8/chartex" xmlns:cx2="http://schemas.microsoft.com/office/drawing/2015/10/21/chartex" xmlns:cx3="http://schemas.microsoft.com/office/drawing/2016/5/9/chartex" xmlns:cx4="http://schemas.microsoft.com/office/drawing/2016/5/10/chartex" xmlns:cx5="http://schemas.microsoft.com/office/drawing/2016/5/11/chartex" xmlns:cx6="http://schemas.microsoft.com/office/drawing/2016/5/12/chartex" xmlns:cx7="http://schemas.microsoft.com/office/drawing/2016/5/13/chartex" xmlns:cx8="http://schemas.microsoft.com/office/drawing/2016/5/14/chartex" xmlns:mc="http://schemas.openxmlformats.org/markup-compatibility/2006" xmlns:aink="http://schemas.microsoft.com/office/drawing/2016/ink" xmlns:am3d="http://schemas.microsoft.com/office/drawing/2017/model3d" xmlns:o="urn:schemas-microsoft-com:office:office" xmlns:oel="http://schemas.microsoft.com/office/2019/extlst" xmlns:r="http://schemas.openxmlformats.org/officeDocument/2006/relationships" xmlns:m="http://schemas.openxmlformats.org/officeDocument/2006/math" xmlns:v="urn:schemas-microsoft-com:vml" xmlns:wp14="http://schemas.microsoft.com/office/word/2010/wordprocessingDrawing" xmlns:wp="http://schemas.openxmlformats.org/drawingml/2006/wordprocessingDrawing" xmlns:w10="urn:schemas-microsoft-com:office:word" xmlns:w="http://schemas.openxmlformats.org/wordprocessingml/2006/main" xmlns:w14="http://schemas.microsoft.com/office/word/2010/wordml" xmlns:w15="http://schemas.microsoft.com/office/word/2012/wordml" xmlns:w16cex="http://schemas.microsoft.com/office/word/2018/wordml/cex" xmlns:w16cid="http://schemas.microsoft.com/office/word/2016/wordml/cid" xmlns:w16="http://schemas.microsoft.com/office/word/2018/wordml" xmlns:w16du="http://schemas.microsoft.com/office/word/2023/wordml/word16du" xmlns:w16sdtdh="http://schemas.microsoft.com/office/word/2020/wordml/sdtdatahash" xmlns:w16sdtfl="http://schemas.microsoft.com/office/word/2024/wordml/sdtformatlock" xmlns:w16se="http://schemas.microsoft.com/office/word/2015/wordml/symex" xmlns:wpg="http://schemas.microsoft.com/office/word/2010/wordprocessingGroup" xmlns:wpi="http://schemas.microsoft.com/office/word/2010/wordprocessingInk" xmlns:wne="http://schemas.microsoft.com/office/word/2006/wordml" xmlns:wps="http://schemas.microsoft.com/office/word/2010/wordprocessingShape" mc:Ignorable="w14 w15 w16se w16cid w16 w16cex w16sdtdh w16sdtfl w16du wp14">
   <w:body>
+    <w:p>
+      <w:pPr>
+        <w:pStyle w:val="Title"/>
+        <w:tabs>
+          <w:tab w:val="left" w:pos="1515"/>
+        </w:tabs>
+        <w:ind w:left="0"/>
+        <w:rPr>
+          <w:color w:val="1F487C"/>
+          <w:sz w:val="22"/>
+          <w:szCs w:val="22"/>
+        </w:rPr>
+      </w:pPr>
+    </w:p>
+    <w:tbl>
+      <w:tblPr>
+        <w:tblW w:w="11577" w:type="dxa"/>
+        <w:tblInd w:w="-147" w:type="dxa"/>
+        <w:tblBorders>
+          <w:top w:val="single" w:sz="4" w:space="0" w:color="auto"/>
+          <w:left w:val="single" w:sz="4" w:space="0" w:color="auto"/>
+          <w:bottom w:val="single" w:sz="4" w:space="0" w:color="auto"/>
+          <w:right w:val="single" w:sz="4" w:space="0" w:color="auto"/>
+          <w:insideH w:val="single" w:sz="4" w:space="0" w:color="auto"/>
+          <w:insideV w:val="single" w:sz="4" w:space="0" w:color="auto"/>
+        </w:tblBorders>
+        <w:tblLayout w:type="fixed"/>
+        <w:tblLook w:val="04A0" w:firstRow="1" w:lastRow="0" w:firstColumn="1" w:lastColumn="0" w:noHBand="0" w:noVBand="1"/>
+      </w:tblPr>
+      <w:tblGrid>
+        <w:gridCol w:w="2269"/>
+        <w:gridCol w:w="3390"/>
+        <w:gridCol w:w="248"/>
+        <w:gridCol w:w="1748"/>
+        <w:gridCol w:w="3922"/>
+      </w:tblGrid>
+      <w:tr>
+        <w:trPr>
+          <w:trHeight w:val="254"/>
+        </w:trPr>
+        <w:tc>
+          <w:tcPr>
+            <w:tcW w:w="2269" w:type="dxa"/>
+            <w:shd w:val="clear" w:color="auto" w:fill="DBE5F1" w:themeFill="accent1" w:themeFillTint="33"/>
+            <w:vAlign w:val="center"/>
+          </w:tcPr>
+          <w:p>
+            <w:pPr>
+              <w:pStyle w:val="TableParagraph"/>
+              <w:keepNext/>
+              <w:ind w:left="-57"/>
+              <w:rPr>
+                <w:color w:val="1F487C"/>
+                <w:spacing w:val="-2"/>
+                <w:sz w:val="20"/>
+              </w:rPr>
+            </w:pPr>
+            <w:r>
+              <w:rPr>
+                <w:color w:val="1F487C"/>
+                <w:spacing w:val="-2"/>
+                <w:sz w:val="20"/>
+              </w:rPr>
+              <w:t>CUSTOMER</w:t>
+            </w:r>
+          </w:p>
+        </w:tc>
+        <w:tc>
+          <w:tcPr>
+            <w:tcW w:w="3390" w:type="dxa"/>
+            <w:vAlign w:val="center"/>
+          </w:tcPr>
+          <w:p>
+            <w:pPr>
+              <w:pStyle w:val="TableParagraph"/>
+              <w:keepNext/>
+              <w:ind w:left="-57"/>
+              <w:rPr>
+                <w:sz w:val="20"/>
+                <w:szCs w:val="20"/>
+              </w:rPr>
+            </w:pPr>
+            <w:r>
+              <w:rPr>
+                <w:sz w:val="20"/>
+                <w:szCs w:val="20"/>
+              </w:rPr>
+              <w:t>{</w:t>
+            </w:r>
+            <w:proofErr w:type="spellStart"/>
+            <w:r>
+              <w:rPr>
+                <w:sz w:val="20"/>
+                <w:szCs w:val="20"/>
+              </w:rPr>
+              <w:t>ClientName</w:t>
+            </w:r>
+            <w:proofErr w:type="spellEnd"/>
+            <w:r>
+              <w:rPr>
+                <w:sz w:val="20"/>
+                <w:szCs w:val="20"/>
+              </w:rPr>
+              <w:t>}</w:t>
+            </w:r>
+          </w:p>
+        </w:tc>
+        <w:tc>
+          <w:tcPr>
+            <w:tcW w:w="248" w:type="dxa"/>
+            <w:tcBorders>
+              <w:top w:val="nil"/>
+              <w:bottom w:val="nil"/>
+            </w:tcBorders>
+          </w:tcPr>
+          <w:p>
+            <w:pPr>
+              <w:pStyle w:val="TableParagraph"/>
+              <w:keepNext/>
+              <w:spacing w:before="0"/>
+              <w:ind w:left="0"/>
+              <w:rPr>
+                <w:color w:val="1F487C"/>
+                <w:spacing w:val="-4"/>
+                <w:sz w:val="20"/>
+              </w:rPr>
+            </w:pPr>
+          </w:p>
+        </w:tc>
+        <w:tc>
+          <w:tcPr>
+            <w:tcW w:w="1748" w:type="dxa"/>
+            <w:shd w:val="clear" w:color="auto" w:fill="DBE5F1" w:themeFill="accent1" w:themeFillTint="33"/>
+            <w:vAlign w:val="center"/>
+          </w:tcPr>
+          <w:p>
+            <w:pPr>
+              <w:pStyle w:val="TableParagraph"/>
+              <w:keepNext/>
+              <w:ind w:left="-57"/>
+              <w:rPr>
+                <w:color w:val="1F487C"/>
+                <w:spacing w:val="-4"/>
+                <w:sz w:val="20"/>
+              </w:rPr>
+            </w:pPr>
+            <w:r>
+              <w:rPr>
+                <w:color w:val="1F487C"/>
+                <w:spacing w:val="-4"/>
+                <w:sz w:val="20"/>
+              </w:rPr>
+              <w:t>DATE</w:t>
+            </w:r>
+          </w:p>
+        </w:tc>
+        <w:tc>
+          <w:tcPr>
+            <w:tcW w:w="3922" w:type="dxa"/>
+            <w:vAlign w:val="center"/>
+          </w:tcPr>
+          <w:p>
+            <w:pPr>
+              <w:pStyle w:val="TableParagraph"/>
+              <w:keepNext/>
+              <w:ind w:left="-57"/>
+              <w:rPr>
+                <w:rFonts w:eastAsiaTheme="minorHAnsi" w:cstheme="minorHAnsi"/>
+                <w:sz w:val="20"/>
+                <w:szCs w:val="20"/>
+              </w:rPr>
+            </w:pPr>
+            <w:r>
+              <w:rPr>
+                <w:rFonts w:eastAsiaTheme="minorHAnsi" w:cstheme="minorHAnsi"/>
+                <w:sz w:val="20"/>
+                <w:szCs w:val="20"/>
+              </w:rPr>
+              <w:t>{</w:t>
+            </w:r>
+            <w:proofErr w:type="spellStart"/>
+            <w:r>
+              <w:rPr>
+                <w:rFonts w:eastAsiaTheme="minorHAnsi" w:cstheme="minorHAnsi"/>
+                <w:sz w:val="20"/>
+                <w:szCs w:val="20"/>
+              </w:rPr>
+              <w:t>CreatedAt</w:t>
+            </w:r>
+            <w:proofErr w:type="spellEnd"/>
+            <w:r>
+              <w:rPr>
+                <w:rFonts w:eastAsiaTheme="minorHAnsi" w:cstheme="minorHAnsi"/>
+                <w:sz w:val="20"/>
+                <w:szCs w:val="20"/>
+              </w:rPr>
+              <w:t>}</w:t>
+            </w:r>
+          </w:p>
+        </w:tc>
+      </w:tr>
+      <w:tr>
+        <w:trPr>
+          <w:trHeight w:val="263"/>
+        </w:trPr>
+        <w:tc>
+          <w:tcPr>
+            <w:tcW w:w="2269" w:type="dxa"/>
+            <w:shd w:val="clear" w:color="auto" w:fill="DBE5F1" w:themeFill="accent1" w:themeFillTint="33"/>
+            <w:vAlign w:val="center"/>
+          </w:tcPr>
+          <w:p>
+            <w:pPr>
+              <w:pStyle w:val="TableParagraph"/>
+              <w:keepNext/>
+              <w:ind w:left="-57"/>
+              <w:rPr>
+                <w:color w:val="1F487C"/>
+                <w:spacing w:val="-2"/>
+                <w:sz w:val="20"/>
+              </w:rPr>
+            </w:pPr>
+            <w:r>
+              <w:rPr>
+                <w:color w:val="1F487C"/>
+                <w:spacing w:val="-2"/>
+                <w:sz w:val="20"/>
+              </w:rPr>
+              <w:t>PROJECT REFERENCE:</w:t>
+            </w:r>
+          </w:p>
+        </w:tc>
+        <w:tc>
+          <w:tcPr>
+            <w:tcW w:w="3390" w:type="dxa"/>
+            <w:vAlign w:val="center"/>
+          </w:tcPr>
+          <w:p>
+            <w:pPr>
+              <w:pStyle w:val="TableParagraph"/>
+              <w:keepNext/>
+              <w:ind w:left="-57"/>
+              <w:rPr>
+                <w:sz w:val="20"/>
+                <w:szCs w:val="20"/>
+              </w:rPr>
+            </w:pPr>
+            <w:r>
+              <w:rPr>
+                <w:sz w:val="20"/>
+                <w:szCs w:val="20"/>
+              </w:rPr>
+              <w:t>{ProjectName}</w:t>
+            </w:r>
+          </w:p>
+        </w:tc>
+        <w:tc>
+          <w:tcPr>
+            <w:tcW w:w="248" w:type="dxa"/>
+            <w:tcBorders>
+              <w:top w:val="nil"/>
+              <w:bottom w:val="nil"/>
+            </w:tcBorders>
+          </w:tcPr>
+          <w:p>
+            <w:pPr>
+              <w:pStyle w:val="TableParagraph"/>
+              <w:keepNext/>
+              <w:spacing w:before="0"/>
+              <w:ind w:left="0"/>
+              <w:rPr>
+                <w:color w:val="1F487C"/>
+                <w:spacing w:val="-4"/>
+                <w:sz w:val="20"/>
+              </w:rPr>
+            </w:pPr>
+          </w:p>
+        </w:tc>
+        <w:tc>
+          <w:tcPr>
+            <w:tcW w:w="1748" w:type="dxa"/>
+            <w:shd w:val="clear" w:color="auto" w:fill="DBE5F1" w:themeFill="accent1" w:themeFillTint="33"/>
+            <w:vAlign w:val="center"/>
+          </w:tcPr>
+          <w:p>
+            <w:pPr>
+              <w:pStyle w:val="TableParagraph"/>
+              <w:keepNext/>
+              <w:ind w:left="-57"/>
+              <w:rPr>
+                <w:color w:val="1F487C"/>
+                <w:spacing w:val="-4"/>
+                <w:sz w:val="20"/>
+              </w:rPr>
+            </w:pPr>
+            <w:r>
+              <w:rPr>
+                <w:color w:val="1F487C"/>
+                <w:spacing w:val="-4"/>
+                <w:sz w:val="20"/>
+              </w:rPr>
+              <w:t>QUOTE NUMBER</w:t>
+            </w:r>
+          </w:p>
+        </w:tc>
+        <w:tc>
+          <w:tcPr>
+            <w:tcW w:w="3922" w:type="dxa"/>
+            <w:vAlign w:val="center"/>
+          </w:tcPr>
+          <w:p>
+            <w:pPr>
+              <w:pStyle w:val="TableParagraph"/>
+              <w:keepNext/>
+              <w:ind w:left="-57"/>
+              <w:rPr>
+                <w:rFonts w:eastAsiaTheme="minorHAnsi" w:cstheme="minorHAnsi"/>
+                <w:sz w:val="20"/>
+                <w:szCs w:val="20"/>
+              </w:rPr>
+            </w:pPr>
+            <w:r>
+              <w:rPr>
+                <w:rFonts w:eastAsiaTheme="minorHAnsi" w:cstheme="minorHAnsi"/>
+                <w:sz w:val="20"/>
+                <w:szCs w:val="20"/>
+              </w:rPr>
+              <w:t>{</w:t>
+            </w:r>
+            <w:proofErr w:type="spellStart"/>
+            <w:r>
+              <w:rPr>
+                <w:rFonts w:eastAsiaTheme="minorHAnsi" w:cstheme="minorHAnsi"/>
+                <w:sz w:val="20"/>
+                <w:szCs w:val="20"/>
+              </w:rPr>
+              <w:t>QuotationNumber</w:t>
+            </w:r>
+            <w:proofErr w:type="spellEnd"/>
+            <w:r>
+              <w:rPr>
+                <w:rFonts w:eastAsiaTheme="minorHAnsi" w:cstheme="minorHAnsi"/>
+                <w:sz w:val="20"/>
+                <w:szCs w:val="20"/>
+              </w:rPr>
+              <w:t>}</w:t>
+            </w:r>
+          </w:p>
+        </w:tc>
+      </w:tr>
+      <w:tr>
+        <w:trPr>
+          <w:trHeight w:val="266"/>
+        </w:trPr>
+        <w:tc>
+          <w:tcPr>
+            <w:tcW w:w="2269" w:type="dxa"/>
+            <w:shd w:val="clear" w:color="auto" w:fill="DBE5F1" w:themeFill="accent1" w:themeFillTint="33"/>
+            <w:vAlign w:val="center"/>
+          </w:tcPr>
+          <w:p>
+            <w:pPr>
+              <w:pStyle w:val="TableParagraph"/>
+              <w:keepNext/>
+              <w:ind w:left="-57"/>
+              <w:rPr>
+                <w:color w:val="1F487C"/>
+                <w:spacing w:val="-2"/>
+                <w:sz w:val="20"/>
+              </w:rPr>
+            </w:pPr>
+            <w:r>
+              <w:rPr>
+                <w:color w:val="1F487C"/>
+                <w:spacing w:val="-2"/>
+                <w:sz w:val="20"/>
+              </w:rPr>
+              <w:t>PROJECT ADDRESS</w:t>
+            </w:r>
+          </w:p>
+        </w:tc>
+        <w:tc>
+          <w:tcPr>
+            <w:tcW w:w="3390" w:type="dxa"/>
+            <w:vAlign w:val="center"/>
+          </w:tcPr>
+          <w:p>
+            <w:pPr>
+              <w:pStyle w:val="TableParagraph"/>
+              <w:keepNext/>
+              <w:ind w:left="-57"/>
+              <w:rPr>
+                <w:sz w:val="20"/>
+                <w:szCs w:val="20"/>
+              </w:rPr>
+            </w:pPr>
+            <w:r>
+              <w:rPr>
+                <w:sz w:val="20"/>
+                <w:szCs w:val="20"/>
+              </w:rPr>
+              <w:t>{</w:t>
+            </w:r>
+            <w:proofErr w:type="spellStart"/>
+            <w:r>
+              <w:rPr>
+                <w:sz w:val="20"/>
+                <w:szCs w:val="20"/>
+              </w:rPr>
+              <w:t>ProjectLA</w:t>
+            </w:r>
+            <w:proofErr w:type="spellEnd"/>
+            <w:r>
+              <w:rPr>
+                <w:sz w:val="20"/>
+                <w:szCs w:val="20"/>
+              </w:rPr>
+              <w:t>}</w:t>
+            </w:r>
+          </w:p>
+        </w:tc>
+        <w:tc>
+          <w:tcPr>
+            <w:tcW w:w="248" w:type="dxa"/>
+            <w:tcBorders>
+              <w:top w:val="nil"/>
+              <w:bottom w:val="nil"/>
+            </w:tcBorders>
+          </w:tcPr>
+          <w:p>
+            <w:pPr>
+              <w:pStyle w:val="TableParagraph"/>
+              <w:keepNext/>
+              <w:spacing w:before="0"/>
+              <w:ind w:left="0"/>
+              <w:rPr>
+                <w:color w:val="1F487C"/>
+                <w:spacing w:val="-4"/>
+                <w:sz w:val="20"/>
+              </w:rPr>
+            </w:pPr>
+          </w:p>
+        </w:tc>
+        <w:tc>
+          <w:tcPr>
+            <w:tcW w:w="1748" w:type="dxa"/>
+            <w:shd w:val="clear" w:color="auto" w:fill="DBE5F1" w:themeFill="accent1" w:themeFillTint="33"/>
+            <w:vAlign w:val="center"/>
+          </w:tcPr>
+          <w:p>
+            <w:pPr>
+              <w:pStyle w:val="TableParagraph"/>
+              <w:keepNext/>
+              <w:ind w:left="-57"/>
+              <w:rPr>
+                <w:color w:val="1F487C"/>
+                <w:spacing w:val="-4"/>
+                <w:sz w:val="20"/>
+              </w:rPr>
+            </w:pPr>
+            <w:r>
+              <w:rPr>
+                <w:color w:val="1F487C"/>
+                <w:spacing w:val="-4"/>
+                <w:sz w:val="20"/>
+              </w:rPr>
+              <w:t>PREPARED BY</w:t>
+            </w:r>
+          </w:p>
+        </w:tc>
+        <w:tc>
+          <w:tcPr>
+            <w:tcW w:w="3922" w:type="dxa"/>
+            <w:vAlign w:val="center"/>
+          </w:tcPr>
+          <w:p>
+            <w:pPr>
+              <w:pStyle w:val="TableParagraph"/>
+              <w:keepNext/>
+              <w:ind w:left="-57"/>
+              <w:rPr>
+                <w:rFonts w:eastAsiaTheme="minorHAnsi" w:cstheme="minorHAnsi"/>
+                <w:sz w:val="20"/>
+                <w:szCs w:val="20"/>
+              </w:rPr>
+            </w:pPr>
+            <w:r>
+              <w:rPr>
+                <w:rFonts w:eastAsiaTheme="minorHAnsi" w:cstheme="minorHAnsi"/>
+                <w:sz w:val="20"/>
+                <w:szCs w:val="20"/>
+              </w:rPr>
+              <w:t>{</w:t>
+            </w:r>
+            <w:proofErr w:type="spellStart"/>
+            <w:r>
+              <w:rPr>
+                <w:rFonts w:eastAsiaTheme="minorHAnsi" w:cstheme="minorHAnsi"/>
+                <w:sz w:val="20"/>
+                <w:szCs w:val="20"/>
+              </w:rPr>
+              <w:t>SaleName</w:t>
+            </w:r>
+            <w:proofErr w:type="spellEnd"/>
+            <w:r>
+              <w:rPr>
+                <w:rFonts w:eastAsiaTheme="minorHAnsi" w:cstheme="minorHAnsi"/>
+                <w:sz w:val="20"/>
+                <w:szCs w:val="20"/>
+              </w:rPr>
+              <w:t>}</w:t>
+            </w:r>
+          </w:p>
+        </w:tc>
+      </w:tr>
+      <w:tr>
+        <w:trPr>
+          <w:trHeight w:val="254"/>
+        </w:trPr>
+        <w:tc>
+          <w:tcPr>
+            <w:tcW w:w="2269" w:type="dxa"/>
+            <w:shd w:val="clear" w:color="auto" w:fill="DBE5F1" w:themeFill="accent1" w:themeFillTint="33"/>
+            <w:vAlign w:val="center"/>
+          </w:tcPr>
+          <w:p>
+            <w:pPr>
+              <w:pStyle w:val="TableParagraph"/>
+              <w:keepNext/>
+              <w:ind w:left="-57"/>
+              <w:rPr>
+                <w:color w:val="1F487C"/>
+                <w:spacing w:val="-2"/>
+                <w:sz w:val="20"/>
+              </w:rPr>
+            </w:pPr>
+            <w:r>
+              <w:rPr>
+                <w:color w:val="1F487C"/>
+                <w:spacing w:val="-2"/>
+                <w:sz w:val="20"/>
+              </w:rPr>
+              <w:t>ATTENTION</w:t>
+            </w:r>
+          </w:p>
+        </w:tc>
+        <w:tc>
+          <w:tcPr>
+            <w:tcW w:w="3390" w:type="dxa"/>
+            <w:vAlign w:val="center"/>
+          </w:tcPr>
+          <w:p>
+            <w:pPr>
+              <w:pStyle w:val="TableParagraph"/>
+              <w:keepNext/>
+              <w:ind w:left="-57"/>
+              <w:rPr>
+                <w:sz w:val="20"/>
+                <w:szCs w:val="20"/>
+              </w:rPr>
+            </w:pPr>
+            <w:r>
+              <w:rPr>
+                <w:sz w:val="20"/>
+                <w:szCs w:val="20"/>
+              </w:rPr>
+              <w:t>{</w:t>
+            </w:r>
+            <w:proofErr w:type="spellStart"/>
+            <w:r>
+              <w:rPr>
+                <w:sz w:val="20"/>
+                <w:szCs w:val="20"/>
+              </w:rPr>
+              <w:t>ClientContactName</w:t>
+            </w:r>
+            <w:proofErr w:type="spellEnd"/>
+            <w:r>
+              <w:rPr>
+                <w:sz w:val="20"/>
+                <w:szCs w:val="20"/>
+              </w:rPr>
+              <w:t>}</w:t>
+            </w:r>
+          </w:p>
+        </w:tc>
+        <w:tc>
+          <w:tcPr>
+            <w:tcW w:w="248" w:type="dxa"/>
+            <w:tcBorders>
+              <w:top w:val="nil"/>
+              <w:bottom w:val="nil"/>
+            </w:tcBorders>
+          </w:tcPr>
+          <w:p>
+            <w:pPr>
+              <w:pStyle w:val="TableParagraph"/>
+              <w:keepNext/>
+              <w:spacing w:before="0"/>
+              <w:ind w:left="0"/>
+              <w:rPr>
+                <w:color w:val="1F487C"/>
+                <w:spacing w:val="-4"/>
+                <w:sz w:val="20"/>
+              </w:rPr>
+            </w:pPr>
+          </w:p>
+        </w:tc>
+        <w:tc>
+          <w:tcPr>
+            <w:tcW w:w="1748" w:type="dxa"/>
+            <w:shd w:val="clear" w:color="auto" w:fill="DBE5F1" w:themeFill="accent1" w:themeFillTint="33"/>
+            <w:vAlign w:val="center"/>
+          </w:tcPr>
+          <w:p>
+            <w:pPr>
+              <w:pStyle w:val="TableParagraph"/>
+              <w:keepNext/>
+              <w:ind w:left="-57"/>
+              <w:rPr>
+                <w:color w:val="1F487C"/>
+                <w:spacing w:val="-4"/>
+                <w:sz w:val="20"/>
+              </w:rPr>
+            </w:pPr>
+            <w:r>
+              <w:rPr>
+                <w:color w:val="1F487C"/>
+                <w:spacing w:val="-4"/>
+                <w:sz w:val="20"/>
+              </w:rPr>
+              <w:t>APPROVED BY</w:t>
+            </w:r>
+          </w:p>
+        </w:tc>
+        <w:tc>
+          <w:tcPr>
+            <w:tcW w:w="3922" w:type="dxa"/>
+            <w:vAlign w:val="center"/>
+          </w:tcPr>
+          <w:p>
+            <w:pPr>
+              <w:pStyle w:val="TableParagraph"/>
+              <w:keepNext/>
+              <w:ind w:left="-57"/>
+              <w:rPr>
+                <w:rFonts w:eastAsiaTheme="minorHAnsi" w:cstheme="minorHAnsi"/>
+                <w:sz w:val="20"/>
+                <w:szCs w:val="20"/>
+              </w:rPr>
+            </w:pPr>
+            <w:r>
+              <w:rPr>
+                <w:rFonts w:eastAsiaTheme="minorHAnsi" w:cstheme="minorHAnsi"/>
+                <w:sz w:val="20"/>
+                <w:szCs w:val="20"/>
+              </w:rPr>
+              <w:t>Ahmad AlSafar</w:t>
+            </w:r>
+          </w:p>
+        </w:tc>
+      </w:tr>
+      <w:tr>
+        <w:trPr>
+          <w:trHeight w:val="254"/>
+        </w:trPr>
+        <w:tc>
+          <w:tcPr>
+            <w:tcW w:w="2269" w:type="dxa"/>
+            <w:shd w:val="clear" w:color="auto" w:fill="DBE5F1" w:themeFill="accent1" w:themeFillTint="33"/>
+            <w:vAlign w:val="center"/>
+          </w:tcPr>
+          <w:p>
+            <w:pPr>
+              <w:pStyle w:val="TableParagraph"/>
+              <w:keepNext/>
+              <w:ind w:left="-57"/>
+              <w:rPr>
+                <w:color w:val="1F487C"/>
+                <w:spacing w:val="-2"/>
+                <w:sz w:val="20"/>
+              </w:rPr>
+            </w:pPr>
+            <w:r>
+              <w:rPr>
+                <w:color w:val="1F487C"/>
+                <w:spacing w:val="-2"/>
+                <w:sz w:val="20"/>
+              </w:rPr>
+              <w:t>PHONE</w:t>
+            </w:r>
+          </w:p>
+        </w:tc>
+        <w:tc>
+          <w:tcPr>
+            <w:tcW w:w="3390" w:type="dxa"/>
+            <w:vAlign w:val="center"/>
+          </w:tcPr>
+          <w:p>
+            <w:pPr>
+              <w:pStyle w:val="TableParagraph"/>
+              <w:keepNext/>
+              <w:ind w:left="-57"/>
+              <w:rPr>
+                <w:sz w:val="20"/>
+                <w:szCs w:val="20"/>
+              </w:rPr>
+            </w:pPr>
+            <w:r>
+              <w:rPr>
+                <w:sz w:val="20"/>
+                <w:szCs w:val="20"/>
+              </w:rPr>
+              <w:t>{</w:t>
+            </w:r>
+            <w:proofErr w:type="spellStart"/>
+            <w:r>
+              <w:rPr>
+                <w:sz w:val="20"/>
+                <w:szCs w:val="20"/>
+              </w:rPr>
+              <w:t>ClientPhone</w:t>
+            </w:r>
+            <w:proofErr w:type="spellEnd"/>
+            <w:r>
+              <w:rPr>
+                <w:sz w:val="20"/>
+                <w:szCs w:val="20"/>
+              </w:rPr>
+              <w:t>}</w:t>
+            </w:r>
+          </w:p>
+        </w:tc>
+        <w:tc>
+          <w:tcPr>
+            <w:tcW w:w="248" w:type="dxa"/>
+            <w:tcBorders>
+              <w:top w:val="nil"/>
+              <w:bottom w:val="nil"/>
+            </w:tcBorders>
+          </w:tcPr>
+          <w:p>
+            <w:pPr>
+              <w:pStyle w:val="TableParagraph"/>
+              <w:keepNext/>
+              <w:spacing w:before="0"/>
+              <w:ind w:left="0"/>
+              <w:rPr>
+                <w:color w:val="1F487C"/>
+                <w:spacing w:val="-4"/>
+                <w:sz w:val="20"/>
+              </w:rPr>
+            </w:pPr>
+          </w:p>
+        </w:tc>
+        <w:tc>
+          <w:tcPr>
+            <w:tcW w:w="1748" w:type="dxa"/>
+            <w:shd w:val="clear" w:color="auto" w:fill="DBE5F1" w:themeFill="accent1" w:themeFillTint="33"/>
+            <w:vAlign w:val="center"/>
+          </w:tcPr>
+          <w:p>
+            <w:pPr>
+              <w:pStyle w:val="TableParagraph"/>
+              <w:keepNext/>
+              <w:ind w:left="-57"/>
+              <w:rPr>
+                <w:color w:val="1F487C"/>
+                <w:spacing w:val="-4"/>
+                <w:sz w:val="20"/>
+              </w:rPr>
+            </w:pPr>
+            <w:r>
+              <w:rPr>
+                <w:color w:val="1F487C"/>
+                <w:spacing w:val="-4"/>
+                <w:sz w:val="20"/>
+              </w:rPr>
+              <w:t>CONTACTS</w:t>
+            </w:r>
+          </w:p>
+        </w:tc>
+        <w:tc>
+          <w:tcPr>
+            <w:tcW w:w="3922" w:type="dxa"/>
+            <w:vAlign w:val="center"/>
+          </w:tcPr>
+          <w:p>
+            <w:pPr>
+              <w:pStyle w:val="TableParagraph"/>
+              <w:keepNext/>
+              <w:ind w:left="-57"/>
+              <w:rPr>
+                <w:rFonts w:eastAsiaTheme="minorHAnsi" w:cstheme="minorHAnsi"/>
+                <w:sz w:val="20"/>
+                <w:szCs w:val="20"/>
+              </w:rPr>
+            </w:pPr>
+            <w:r>
+              <w:rPr>
+                <w:rFonts w:eastAsiaTheme="minorHAnsi" w:cstheme="minorHAnsi"/>
+                <w:sz w:val="20"/>
+                <w:szCs w:val="20"/>
+              </w:rPr>
+              <w:t>{</w:t>
+            </w:r>
+            <w:proofErr w:type="spellStart"/>
+            <w:r>
+              <w:rPr>
+                <w:rFonts w:eastAsiaTheme="minorHAnsi" w:cstheme="minorHAnsi"/>
+                <w:sz w:val="20"/>
+                <w:szCs w:val="20"/>
+              </w:rPr>
+              <w:t>UserPhone</w:t>
+            </w:r>
+            <w:proofErr w:type="spellEnd"/>
+            <w:r>
+              <w:rPr>
+                <w:rFonts w:eastAsiaTheme="minorHAnsi" w:cstheme="minorHAnsi"/>
+                <w:sz w:val="20"/>
+                <w:szCs w:val="20"/>
+              </w:rPr>
+              <w:t>}</w:t>
+            </w:r>
+          </w:p>
+        </w:tc>
+      </w:tr>
+      <w:tr>
+        <w:trPr>
+          <w:trHeight w:val="266"/>
+        </w:trPr>
+        <w:tc>
+          <w:tcPr>
+            <w:tcW w:w="2269" w:type="dxa"/>
+            <w:shd w:val="clear" w:color="auto" w:fill="DBE5F1" w:themeFill="accent1" w:themeFillTint="33"/>
+            <w:vAlign w:val="center"/>
+          </w:tcPr>
+          <w:p>
+            <w:pPr>
+              <w:pStyle w:val="TableParagraph"/>
+              <w:keepNext/>
+              <w:ind w:left="-57"/>
+              <w:rPr>
+                <w:color w:val="1F487C"/>
+                <w:spacing w:val="-2"/>
+                <w:sz w:val="20"/>
+              </w:rPr>
+            </w:pPr>
+            <w:r>
+              <w:rPr>
+                <w:color w:val="1F487C"/>
+                <w:spacing w:val="-2"/>
+                <w:sz w:val="20"/>
+              </w:rPr>
+              <w:t>CUSTOMER TRN</w:t>
+            </w:r>
+          </w:p>
+        </w:tc>
+        <w:tc>
+          <w:tcPr>
+            <w:tcW w:w="3390" w:type="dxa"/>
+            <w:vAlign w:val="center"/>
+          </w:tcPr>
+          <w:p>
+            <w:pPr>
+              <w:pStyle w:val="TableParagraph"/>
+              <w:keepNext/>
+              <w:ind w:left="-57"/>
+              <w:rPr>
+                <w:sz w:val="20"/>
+                <w:szCs w:val="20"/>
+              </w:rPr>
+            </w:pPr>
+            <w:r>
+              <w:rPr>
+                <w:sz w:val="20"/>
+                <w:szCs w:val="20"/>
+              </w:rPr>
+              <w:t>{</w:t>
+            </w:r>
+            <w:proofErr w:type="spellStart"/>
+            <w:r>
+              <w:rPr>
+                <w:sz w:val="20"/>
+                <w:szCs w:val="20"/>
+              </w:rPr>
+              <w:t>ClientContactMobile</w:t>
+            </w:r>
+            <w:proofErr w:type="spellEnd"/>
+            <w:r>
+              <w:rPr>
+                <w:sz w:val="20"/>
+                <w:szCs w:val="20"/>
+              </w:rPr>
+              <w:t>}</w:t>
+            </w:r>
+          </w:p>
+        </w:tc>
+        <w:tc>
+          <w:tcPr>
+            <w:tcW w:w="248" w:type="dxa"/>
+            <w:tcBorders>
+              <w:top w:val="nil"/>
+              <w:bottom w:val="nil"/>
+            </w:tcBorders>
+          </w:tcPr>
+          <w:p>
+            <w:pPr>
+              <w:pStyle w:val="TableParagraph"/>
+              <w:keepNext/>
+              <w:spacing w:before="0"/>
+              <w:ind w:left="0"/>
+              <w:rPr>
+                <w:color w:val="1F487C"/>
+                <w:spacing w:val="-4"/>
+                <w:sz w:val="20"/>
+              </w:rPr>
+            </w:pPr>
+          </w:p>
+        </w:tc>
+        <w:tc>
+          <w:tcPr>
+            <w:tcW w:w="1748" w:type="dxa"/>
+            <w:shd w:val="clear" w:color="auto" w:fill="DBE5F1" w:themeFill="accent1" w:themeFillTint="33"/>
+            <w:vAlign w:val="center"/>
+          </w:tcPr>
+          <w:p>
+            <w:pPr>
+              <w:pStyle w:val="TableParagraph"/>
+              <w:keepNext/>
+              <w:ind w:left="-57"/>
+              <w:rPr>
+                <w:color w:val="1F487C"/>
+                <w:spacing w:val="-4"/>
+                <w:sz w:val="20"/>
+              </w:rPr>
+            </w:pPr>
+            <w:r>
+              <w:rPr>
+                <w:color w:val="1F487C"/>
+                <w:spacing w:val="-4"/>
+                <w:sz w:val="20"/>
+              </w:rPr>
+              <w:t>EMAIL</w:t>
+            </w:r>
+          </w:p>
+        </w:tc>
+        <w:tc>
+          <w:tcPr>
+            <w:tcW w:w="3922" w:type="dxa"/>
+            <w:vAlign w:val="center"/>
+          </w:tcPr>
+          <w:p>
+            <w:pPr>
+              <w:pStyle w:val="TableParagraph"/>
+              <w:keepNext/>
+              <w:ind w:left="-57"/>
+              <w:rPr>
+                <w:rFonts w:eastAsiaTheme="minorHAnsi" w:cstheme="minorHAnsi"/>
+                <w:sz w:val="20"/>
+                <w:szCs w:val="20"/>
+              </w:rPr>
+            </w:pPr>
+            <w:r>
+              <w:rPr>
+                <w:rFonts w:eastAsiaTheme="minorHAnsi" w:cstheme="minorHAnsi"/>
+                <w:sz w:val="20"/>
+                <w:szCs w:val="20"/>
+              </w:rPr>
+              <w:t>{</w:t>
+            </w:r>
+            <w:proofErr w:type="spellStart"/>
+            <w:r>
+              <w:rPr>
+                <w:rFonts w:eastAsiaTheme="minorHAnsi" w:cstheme="minorHAnsi"/>
+                <w:sz w:val="20"/>
+                <w:szCs w:val="20"/>
+              </w:rPr>
+              <w:t>UserEmail</w:t>
+            </w:r>
+            <w:proofErr w:type="spellEnd"/>
+            <w:r>
+              <w:rPr>
+                <w:rFonts w:eastAsiaTheme="minorHAnsi" w:cstheme="minorHAnsi"/>
+                <w:sz w:val="20"/>
+                <w:szCs w:val="20"/>
+              </w:rPr>
+              <w:t>}</w:t>
+            </w:r>
+          </w:p>
+        </w:tc>
+      </w:tr>
+      <w:tr>
+        <w:trPr>
+          <w:trHeight w:val="254"/>
+        </w:trPr>
+        <w:tc>
+          <w:tcPr>
+            <w:tcW w:w="2269" w:type="dxa"/>
+            <w:shd w:val="clear" w:color="auto" w:fill="DBE5F1" w:themeFill="accent1" w:themeFillTint="33"/>
+            <w:vAlign w:val="center"/>
+          </w:tcPr>
+          <w:p>
+            <w:pPr>
+              <w:pStyle w:val="TableParagraph"/>
+              <w:keepNext/>
+              <w:ind w:left="-57"/>
+              <w:rPr>
+                <w:color w:val="1F487C"/>
+                <w:spacing w:val="-2"/>
+                <w:sz w:val="20"/>
+              </w:rPr>
+            </w:pPr>
+            <w:r>
+              <w:rPr>
+                <w:color w:val="1F487C"/>
+                <w:spacing w:val="-2"/>
+                <w:sz w:val="20"/>
+              </w:rPr>
+              <w:t>CUSTOMER</w:t>
+            </w:r>
+          </w:p>
+        </w:tc>
+        <w:tc>
+          <w:tcPr>
+            <w:tcW w:w="3390" w:type="dxa"/>
+            <w:vAlign w:val="center"/>
+          </w:tcPr>
+          <w:p>
+            <w:pPr>
+              <w:pStyle w:val="TableParagraph"/>
+              <w:keepNext/>
+              <w:ind w:left="-57"/>
+              <w:rPr>
+                <w:sz w:val="20"/>
+                <w:szCs w:val="20"/>
+              </w:rPr>
+            </w:pPr>
+            <w:r>
+              <w:rPr>
+                <w:sz w:val="20"/>
+                <w:szCs w:val="20"/>
+              </w:rPr>
+              <w:t>{</w:t>
+            </w:r>
+            <w:proofErr w:type="spellStart"/>
+            <w:r>
+              <w:rPr>
+                <w:sz w:val="20"/>
+                <w:szCs w:val="20"/>
+              </w:rPr>
+              <w:t>ClientName</w:t>
+            </w:r>
+            <w:proofErr w:type="spellEnd"/>
+            <w:r>
+              <w:rPr>
+                <w:sz w:val="20"/>
+                <w:szCs w:val="20"/>
+              </w:rPr>
+              <w:t>}</w:t>
+            </w:r>
+          </w:p>
+        </w:tc>
+        <w:tc>
+          <w:tcPr>
+            <w:tcW w:w="248" w:type="dxa"/>
+            <w:tcBorders>
+              <w:top w:val="nil"/>
+              <w:bottom w:val="nil"/>
+            </w:tcBorders>
+          </w:tcPr>
+          <w:p>
+            <w:pPr>
+              <w:pStyle w:val="TableParagraph"/>
+              <w:keepNext/>
+              <w:spacing w:before="0"/>
+              <w:ind w:left="0"/>
+              <w:rPr>
+                <w:color w:val="1F487C"/>
+                <w:spacing w:val="-4"/>
+                <w:sz w:val="20"/>
+              </w:rPr>
+            </w:pPr>
+          </w:p>
+        </w:tc>
+        <w:tc>
+          <w:tcPr>
+            <w:tcW w:w="1748" w:type="dxa"/>
+            <w:shd w:val="clear" w:color="auto" w:fill="DBE5F1" w:themeFill="accent1" w:themeFillTint="33"/>
+            <w:vAlign w:val="center"/>
+          </w:tcPr>
+          <w:p>
+            <w:pPr>
+              <w:pStyle w:val="TableParagraph"/>
+              <w:keepNext/>
+              <w:ind w:left="-57"/>
+              <w:rPr>
+                <w:color w:val="1F487C"/>
+                <w:spacing w:val="-4"/>
+                <w:sz w:val="20"/>
+              </w:rPr>
+            </w:pPr>
+            <w:r>
+              <w:rPr>
+                <w:color w:val="1F487C"/>
+                <w:spacing w:val="-4"/>
+                <w:sz w:val="20"/>
+              </w:rPr>
+              <w:t>ADDRESS</w:t>
+            </w:r>
+          </w:p>
+        </w:tc>
+        <w:tc>
+          <w:tcPr>
+            <w:tcW w:w="3922" w:type="dxa"/>
+            <w:vAlign w:val="center"/>
+          </w:tcPr>
+          <w:p>
+            <w:pPr>
+              <w:pStyle w:val="TableParagraph"/>
+              <w:keepNext/>
+              <w:ind w:left="-57"/>
+              <w:rPr>
+                <w:rFonts w:eastAsiaTheme="minorHAnsi" w:cstheme="minorHAnsi"/>
+                <w:sz w:val="20"/>
+                <w:szCs w:val="20"/>
+              </w:rPr>
+            </w:pPr>
+            <w:r>
+              <w:rPr>
+                <w:rFonts w:eastAsiaTheme="minorHAnsi" w:cstheme="minorHAnsi"/>
+                <w:sz w:val="20"/>
+                <w:szCs w:val="20"/>
+              </w:rPr>
+              <w:t>{</w:t>
+            </w:r>
+            <w:proofErr w:type="spellStart"/>
+            <w:r>
+              <w:rPr>
+                <w:rFonts w:eastAsiaTheme="minorHAnsi" w:cstheme="minorHAnsi"/>
+                <w:sz w:val="20"/>
+                <w:szCs w:val="20"/>
+              </w:rPr>
+              <w:t>UserAddress</w:t>
+            </w:r>
+            <w:proofErr w:type="spellEnd"/>
+            <w:r>
+              <w:rPr>
+                <w:rFonts w:eastAsiaTheme="minorHAnsi" w:cstheme="minorHAnsi"/>
+                <w:sz w:val="20"/>
+                <w:szCs w:val="20"/>
+              </w:rPr>
+              <w:t>}</w:t>
+            </w:r>
+          </w:p>
+        </w:tc>
+      </w:tr>
+      <w:tr>
+        <w:trPr>
+          <w:trHeight w:val="254"/>
+        </w:trPr>
+        <w:tc>
+          <w:tcPr>
+            <w:tcW w:w="2269" w:type="dxa"/>
+            <w:shd w:val="clear" w:color="auto" w:fill="DBE5F1" w:themeFill="accent1" w:themeFillTint="33"/>
+            <w:vAlign w:val="center"/>
+          </w:tcPr>
+          <w:p>
+            <w:pPr>
+              <w:pStyle w:val="TableParagraph"/>
+              <w:keepNext/>
+              <w:ind w:left="-57"/>
+              <w:rPr>
+                <w:color w:val="1F487C"/>
+                <w:spacing w:val="-2"/>
+                <w:sz w:val="20"/>
+              </w:rPr>
+            </w:pPr>
+            <w:r>
+              <w:rPr>
+                <w:color w:val="1F487C"/>
+                <w:spacing w:val="-2"/>
+                <w:sz w:val="20"/>
+              </w:rPr>
+              <w:t>EMAIL</w:t>
+            </w:r>
+          </w:p>
+        </w:tc>
+        <w:tc>
+          <w:tcPr>
+            <w:tcW w:w="3390" w:type="dxa"/>
+            <w:vAlign w:val="center"/>
+          </w:tcPr>
+          <w:p>
+            <w:pPr>
+              <w:pStyle w:val="TableParagraph"/>
+              <w:keepNext/>
+              <w:ind w:left="-57"/>
+              <w:rPr>
+                <w:sz w:val="20"/>
+                <w:szCs w:val="20"/>
+              </w:rPr>
+            </w:pPr>
+            <w:r>
+              <w:rPr>
+                <w:sz w:val="20"/>
+                <w:szCs w:val="20"/>
+              </w:rPr>
+              <w:t>{</w:t>
+            </w:r>
+            <w:proofErr w:type="spellStart"/>
+            <w:r>
+              <w:rPr>
+                <w:sz w:val="20"/>
+                <w:szCs w:val="20"/>
+              </w:rPr>
+              <w:t>ClientEmail</w:t>
+            </w:r>
+            <w:proofErr w:type="spellEnd"/>
+            <w:r>
+              <w:rPr>
+                <w:sz w:val="20"/>
+                <w:szCs w:val="20"/>
+              </w:rPr>
+              <w:t>}</w:t>
+            </w:r>
+          </w:p>
+        </w:tc>
+        <w:tc>
+          <w:tcPr>
+            <w:tcW w:w="248" w:type="dxa"/>
+            <w:tcBorders>
+              <w:top w:val="nil"/>
+              <w:bottom w:val="nil"/>
+            </w:tcBorders>
+          </w:tcPr>
+          <w:p>
+            <w:pPr>
+              <w:pStyle w:val="TableParagraph"/>
+              <w:keepNext/>
+              <w:spacing w:before="0"/>
+              <w:ind w:left="0"/>
+              <w:rPr>
+                <w:color w:val="1F487C"/>
+                <w:spacing w:val="-4"/>
+                <w:sz w:val="20"/>
+              </w:rPr>
+            </w:pPr>
+          </w:p>
+        </w:tc>
+        <w:tc>
+          <w:tcPr>
+            <w:tcW w:w="1748" w:type="dxa"/>
+            <w:shd w:val="clear" w:color="auto" w:fill="DBE5F1" w:themeFill="accent1" w:themeFillTint="33"/>
+            <w:vAlign w:val="center"/>
+          </w:tcPr>
+          <w:p>
+            <w:pPr>
+              <w:pStyle w:val="TableParagraph"/>
+              <w:keepNext/>
+              <w:ind w:left="-57"/>
+              <w:rPr>
+                <w:color w:val="1F487C"/>
+                <w:spacing w:val="-4"/>
+                <w:sz w:val="20"/>
+              </w:rPr>
+            </w:pPr>
+            <w:r>
+              <w:rPr>
+                <w:color w:val="1F487C"/>
+                <w:spacing w:val="-4"/>
+                <w:sz w:val="20"/>
+              </w:rPr>
+              <w:t>BANK NAME</w:t>
+            </w:r>
+          </w:p>
+        </w:tc>
+        <w:tc>
+          <w:tcPr>
+            <w:tcW w:w="3922" w:type="dxa"/>
+            <w:vAlign w:val="center"/>
+          </w:tcPr>
+          <w:p>
+            <w:pPr>
+              <w:pStyle w:val="TableParagraph"/>
+              <w:keepNext/>
+              <w:ind w:left="-57"/>
+              <w:rPr>
+                <w:rFonts w:eastAsiaTheme="minorHAnsi" w:cstheme="minorHAnsi"/>
+                <w:sz w:val="20"/>
+                <w:szCs w:val="20"/>
+              </w:rPr>
+            </w:pPr>
+            <w:r>
+              <w:rPr>
+                <w:rFonts w:eastAsiaTheme="minorHAnsi" w:cstheme="minorHAnsi"/>
+                <w:sz w:val="20"/>
+                <w:szCs w:val="20"/>
+              </w:rPr>
+              <w:t>NCB</w:t>
+            </w:r>
+          </w:p>
+        </w:tc>
+      </w:tr>
+      <w:tr>
+        <w:trPr>
+          <w:trHeight w:val="391"/>
+        </w:trPr>
+        <w:tc>
+          <w:tcPr>
+            <w:tcW w:w="2269" w:type="dxa"/>
+            <w:shd w:val="clear" w:color="auto" w:fill="DBE5F1" w:themeFill="accent1" w:themeFillTint="33"/>
+            <w:vAlign w:val="center"/>
+          </w:tcPr>
+          <w:p>
+            <w:pPr>
+              <w:pStyle w:val="TableParagraph"/>
+              <w:keepNext/>
+              <w:ind w:left="-57"/>
+              <w:rPr>
+                <w:color w:val="1F487C"/>
+                <w:spacing w:val="-2"/>
+                <w:sz w:val="20"/>
+              </w:rPr>
+            </w:pPr>
+            <w:r>
+              <w:rPr>
+                <w:color w:val="1F487C"/>
+                <w:spacing w:val="-2"/>
+                <w:sz w:val="20"/>
+              </w:rPr>
+              <w:t>CUSTOMER ADDRESS</w:t>
+            </w:r>
+          </w:p>
+        </w:tc>
+        <w:tc>
+          <w:tcPr>
+            <w:tcW w:w="3390" w:type="dxa"/>
+            <w:vAlign w:val="center"/>
+          </w:tcPr>
+          <w:p>
+            <w:pPr>
+              <w:pStyle w:val="TableParagraph"/>
+              <w:keepNext/>
+              <w:ind w:left="-57"/>
+              <w:rPr>
+                <w:sz w:val="20"/>
+                <w:szCs w:val="20"/>
+              </w:rPr>
+            </w:pPr>
+            <w:r>
+              <w:rPr>
+                <w:sz w:val="20"/>
+                <w:szCs w:val="20"/>
+              </w:rPr>
+              <w:t>{ClientAddress}</w:t>
+            </w:r>
+          </w:p>
+        </w:tc>
+        <w:tc>
+          <w:tcPr>
+            <w:tcW w:w="248" w:type="dxa"/>
+            <w:tcBorders>
+              <w:top w:val="nil"/>
+              <w:bottom w:val="nil"/>
+            </w:tcBorders>
+          </w:tcPr>
+          <w:p>
+            <w:pPr>
+              <w:pStyle w:val="TableParagraph"/>
+              <w:keepNext/>
+              <w:spacing w:before="0"/>
+              <w:ind w:left="0"/>
+              <w:rPr>
+                <w:color w:val="1F487C"/>
+                <w:spacing w:val="-4"/>
+                <w:sz w:val="20"/>
+              </w:rPr>
+            </w:pPr>
+          </w:p>
+        </w:tc>
+        <w:tc>
+          <w:tcPr>
+            <w:tcW w:w="1748" w:type="dxa"/>
+            <w:shd w:val="clear" w:color="auto" w:fill="DBE5F1" w:themeFill="accent1" w:themeFillTint="33"/>
+            <w:vAlign w:val="center"/>
+          </w:tcPr>
+          <w:p>
+            <w:pPr>
+              <w:pStyle w:val="TableParagraph"/>
+              <w:keepNext/>
+              <w:ind w:left="-57"/>
+              <w:rPr>
+                <w:color w:val="1F487C"/>
+                <w:spacing w:val="-4"/>
+                <w:sz w:val="20"/>
+              </w:rPr>
+            </w:pPr>
+            <w:r>
+              <w:rPr>
+                <w:color w:val="1F487C"/>
+                <w:spacing w:val="-4"/>
+                <w:sz w:val="20"/>
+              </w:rPr>
+              <w:t>IBAN</w:t>
+            </w:r>
+          </w:p>
+        </w:tc>
+        <w:tc>
+          <w:tcPr>
+            <w:tcW w:w="3922" w:type="dxa"/>
+            <w:vAlign w:val="center"/>
+          </w:tcPr>
+          <w:p>
+            <w:pPr>
+              <w:pStyle w:val="TableParagraph"/>
+              <w:keepNext/>
+              <w:ind w:left="-57"/>
+              <w:rPr>
+                <w:rFonts w:eastAsiaTheme="minorHAnsi" w:cstheme="minorHAnsi"/>
+                <w:sz w:val="20"/>
+                <w:szCs w:val="20"/>
+              </w:rPr>
+            </w:pPr>
+            <w:r>
+              <w:rPr>
+                <w:rFonts w:eastAsiaTheme="minorHAnsi" w:cstheme="minorHAnsi"/>
+                <w:sz w:val="20"/>
+                <w:szCs w:val="20"/>
+              </w:rPr>
+              <w:t>SA3010000023500000391007</w:t>
+            </w:r>
+          </w:p>
+        </w:tc>
+      </w:tr>
+    </w:tbl>
+    <w:p>
+      <w:pPr>
+        <w:pStyle w:val="Title"/>
+        <w:tabs>
+          <w:tab w:val="left" w:pos="1515"/>
+        </w:tabs>
+        <w:ind w:left="0"/>
+        <w:rPr>
+          <w:color w:val="1F487C"/>
+          <w:sz w:val="22"/>
+          <w:szCs w:val="22"/>
+        </w:rPr>
+      </w:pPr>
+    </w:p>
+    <w:p>
+      <w:pPr>
+        <w:pStyle w:val="Title"/>
+        <w:tabs>
+          <w:tab w:val="left" w:pos="1515"/>
+        </w:tabs>
+        <w:ind w:left="0"/>
+        <w:rPr>
+          <w:color w:val="1F487C"/>
+          <w:sz w:val="22"/>
+          <w:szCs w:val="22"/>
+        </w:rPr>
+      </w:pPr>
+    </w:p>
+    <w:p>
+      <w:pPr>
+        <w:pStyle w:val="Title"/>
+        <w:tabs>
+          <w:tab w:val="left" w:pos="1515"/>
+        </w:tabs>
+        <w:ind w:left="0"/>
+        <w:rPr>
+          <w:color w:val="1F487C"/>
+          <w:sz w:val="22"/>
+          <w:szCs w:val="22"/>
+        </w:rPr>
+      </w:pPr>
+    </w:p>
+    <w:p>
+      <w:pPr>
+        <w:pStyle w:val="Title"/>
+        <w:tabs>
+          <w:tab w:val="left" w:pos="1515"/>
+        </w:tabs>
+        <w:ind w:left="0"/>
+        <w:rPr>
+          <w:color w:val="1F487C"/>
+          <w:sz w:val="22"/>
+          <w:szCs w:val="22"/>
+        </w:rPr>
+      </w:pPr>
+    </w:p>
     <w:p>
       <w:pPr>
         <w:pStyle w:val="Title"/>
@@ -24,7 +1516,7 @@
         <mc:AlternateContent>
           <mc:Choice Requires="wps">
             <w:drawing>
-              <wp:anchor distT="0" distB="0" distL="0" distR="0" simplePos="0" relativeHeight="251680768" behindDoc="1" locked="0" layoutInCell="1" allowOverlap="1" wp14:anchorId="7F010E72" wp14:editId="6694283E">
+              <wp:anchor distT="0" distB="0" distL="0" distR="0" simplePos="0" relativeHeight="251680768" behindDoc="1" locked="0" layoutInCell="1" allowOverlap="1" wp14:anchorId="7F010E72" wp14:editId="52E205B8">
                 <wp:simplePos x="0" y="0"/>
                 <wp:positionH relativeFrom="page">
                   <wp:posOffset>3616960</wp:posOffset>
@@ -1658,7 +3150,7 @@
         <mc:AlternateContent>
           <mc:Choice Requires="wps">
             <w:drawing>
-              <wp:anchor distT="0" distB="0" distL="0" distR="0" simplePos="0" relativeHeight="251656192" behindDoc="1" locked="0" layoutInCell="1" allowOverlap="1" wp14:anchorId="5CD8C3E3" wp14:editId="02DFD4DA">
+              <wp:anchor distT="0" distB="0" distL="0" distR="0" simplePos="0" relativeHeight="251656192" behindDoc="1" locked="0" layoutInCell="1" allowOverlap="1" wp14:anchorId="5CD8C3E3" wp14:editId="28D53F6C">
                 <wp:simplePos x="0" y="0"/>
                 <wp:positionH relativeFrom="page">
                   <wp:posOffset>95885</wp:posOffset>
@@ -3405,6 +4897,7 @@
                 <w:spacing w:val="-4"/>
                 <w:sz w:val="20"/>
               </w:rPr>
+              <w:lastRenderedPageBreak/>
               <w:t>ITEM</w:t>
             </w:r>
           </w:p>
@@ -6290,7 +7783,6 @@
           <w:noProof/>
           <w:sz w:val="13"/>
         </w:rPr>
-        <w:lastRenderedPageBreak/>
         <mc:AlternateContent>
           <mc:Choice Requires="wpg">
             <w:drawing>
